--- a/a tahlel project 2/word for dad/test-mydocx.docx
+++ b/a tahlel project 2/word for dad/test-mydocx.docx
@@ -77,6 +77,7 @@
             <w:pPr>
               <w:jc w:val="center"/>
               <w:rPr>
+                <w:rFonts w:hint="cs"/>
                 <w:b/>
                 <w:bCs/>
                 <w:rtl/>
@@ -149,8 +150,6 @@
               </w:rPr>
               <w:t>gps</w:t>
             </w:r>
-            <w:bookmarkStart w:id="0" w:name="_GoBack"/>
-            <w:bookmarkEnd w:id="0"/>
             <w:proofErr w:type="spellEnd"/>
           </w:p>
           <w:p>
@@ -426,6 +425,8 @@
               </w:rPr>
               <w:t>rname</w:t>
             </w:r>
+            <w:bookmarkStart w:id="0" w:name="_GoBack"/>
+            <w:bookmarkEnd w:id="0"/>
             <w:proofErr w:type="spellEnd"/>
           </w:p>
           <w:p>
@@ -4363,7 +4364,7 @@
 </file>
 
 <file path=customXml/itemProps1.xml><?xml version="1.0" encoding="utf-8"?>
-<ds:datastoreItem xmlns:ds="http://schemas.openxmlformats.org/officeDocument/2006/customXml" ds:itemID="{AFD60274-1E6D-48F2-899D-BAB34B1D973F}">
+<ds:datastoreItem xmlns:ds="http://schemas.openxmlformats.org/officeDocument/2006/customXml" ds:itemID="{BC504896-6164-4558-AC93-3ADB3964C458}">
   <ds:schemaRefs>
     <ds:schemaRef ds:uri="http://schemas.openxmlformats.org/officeDocument/2006/bibliography"/>
   </ds:schemaRefs>

--- a/a tahlel project 2/word for dad/test-mydocx.docx
+++ b/a tahlel project 2/word for dad/test-mydocx.docx
@@ -77,7 +77,6 @@
             <w:pPr>
               <w:jc w:val="center"/>
               <w:rPr>
-                <w:rFonts w:hint="cs"/>
                 <w:b/>
                 <w:bCs/>
                 <w:rtl/>
@@ -198,7 +197,7 @@
                 <w:noProof/>
               </w:rPr>
               <w:drawing>
-                <wp:anchor distT="0" distB="0" distL="114300" distR="114300" simplePos="0" relativeHeight="251659264" behindDoc="0" locked="0" layoutInCell="1" allowOverlap="1" wp14:anchorId="5CE253FA" wp14:editId="71BC8A17">
+                <wp:anchor distT="0" distB="0" distL="114300" distR="114300" simplePos="0" relativeHeight="251659264" behindDoc="0" locked="0" layoutInCell="1" allowOverlap="1" wp14:anchorId="2A61B4C9" wp14:editId="01615AB1">
                   <wp:simplePos x="0" y="0"/>
                   <wp:positionH relativeFrom="column">
                     <wp:posOffset>94615</wp:posOffset>
@@ -425,8 +424,6 @@
               </w:rPr>
               <w:t>rname</w:t>
             </w:r>
-            <w:bookmarkStart w:id="0" w:name="_GoBack"/>
-            <w:bookmarkEnd w:id="0"/>
             <w:proofErr w:type="spellEnd"/>
           </w:p>
           <w:p>
@@ -678,7 +675,7 @@
       </w:tr>
       <w:tr>
         <w:trPr>
-          <w:trHeight w:val="288"/>
+          <w:trHeight w:val="68"/>
         </w:trPr>
         <w:tc>
           <w:tcPr>
@@ -693,9 +690,7 @@
             <w:pPr>
               <w:jc w:val="center"/>
               <w:rPr>
-                <w:b/>
-                <w:bCs/>
-                <w:lang w:bidi="ar-IQ"/>
+                <w:u w:val="single"/>
               </w:rPr>
             </w:pPr>
           </w:p>
@@ -714,9 +709,7 @@
             <w:pPr>
               <w:jc w:val="center"/>
               <w:rPr>
-                <w:b/>
-                <w:bCs/>
-                <w:lang w:bidi="ar-IQ"/>
+                <w:u w:val="single"/>
               </w:rPr>
             </w:pPr>
           </w:p>
@@ -736,11 +729,11 @@
             <w:pPr>
               <w:jc w:val="center"/>
               <w:rPr>
-                <w:b/>
-                <w:bCs/>
-                <w:lang w:bidi="ar-IQ"/>
-              </w:rPr>
-            </w:pPr>
+                <w:u w:val="single"/>
+              </w:rPr>
+            </w:pPr>
+            <w:bookmarkStart w:id="0" w:name="_GoBack"/>
+            <w:bookmarkEnd w:id="0"/>
           </w:p>
         </w:tc>
         <w:tc>
@@ -759,6 +752,147 @@
               <w:rPr>
                 <w:b/>
                 <w:bCs/>
+                <w:u w:val="single"/>
+                <w:lang w:bidi="ar-IQ"/>
+              </w:rPr>
+            </w:pPr>
+          </w:p>
+        </w:tc>
+      </w:tr>
+      <w:tr>
+        <w:trPr>
+          <w:trHeight w:val="276"/>
+        </w:trPr>
+        <w:tc>
+          <w:tcPr>
+            <w:tcW w:w="3510" w:type="dxa"/>
+            <w:tcBorders>
+              <w:top w:val="nil"/>
+              <w:bottom w:val="nil"/>
+              <w:right w:val="nil"/>
+            </w:tcBorders>
+          </w:tcPr>
+          <w:p>
+            <w:pPr>
+              <w:jc w:val="center"/>
+              <w:rPr>
+                <w:b/>
+                <w:bCs/>
+                <w:u w:val="single"/>
+                <w:lang w:bidi="ar-IQ"/>
+              </w:rPr>
+            </w:pPr>
+            <w:r>
+              <w:rPr>
+                <w:b/>
+                <w:bCs/>
+                <w:u w:val="single"/>
+                <w:lang w:bidi="ar-IQ"/>
+              </w:rPr>
+              <w:t>1defult</w:t>
+            </w:r>
+          </w:p>
+        </w:tc>
+        <w:tc>
+          <w:tcPr>
+            <w:tcW w:w="1080" w:type="dxa"/>
+            <w:tcBorders>
+              <w:top w:val="nil"/>
+              <w:left w:val="nil"/>
+              <w:bottom w:val="nil"/>
+              <w:right w:val="nil"/>
+            </w:tcBorders>
+          </w:tcPr>
+          <w:p>
+            <w:pPr>
+              <w:jc w:val="center"/>
+              <w:rPr>
+                <w:b/>
+                <w:bCs/>
+                <w:u w:val="single"/>
+                <w:lang w:bidi="ar-IQ"/>
+              </w:rPr>
+            </w:pPr>
+            <w:r>
+              <w:rPr>
+                <w:b/>
+                <w:bCs/>
+                <w:u w:val="single"/>
+                <w:lang w:bidi="ar-IQ"/>
+              </w:rPr>
+              <w:t>1unit</w:t>
+            </w:r>
+          </w:p>
+        </w:tc>
+        <w:tc>
+          <w:tcPr>
+            <w:tcW w:w="2585" w:type="dxa"/>
+            <w:gridSpan w:val="2"/>
+            <w:tcBorders>
+              <w:top w:val="nil"/>
+              <w:left w:val="nil"/>
+              <w:bottom w:val="nil"/>
+              <w:right w:val="nil"/>
+            </w:tcBorders>
+          </w:tcPr>
+          <w:p>
+            <w:pPr>
+              <w:jc w:val="center"/>
+              <w:rPr>
+                <w:b/>
+                <w:bCs/>
+                <w:u w:val="single"/>
+                <w:lang w:bidi="ar-IQ"/>
+              </w:rPr>
+            </w:pPr>
+            <w:r>
+              <w:rPr>
+                <w:b/>
+                <w:bCs/>
+                <w:u w:val="single"/>
+                <w:lang w:bidi="ar-IQ"/>
+              </w:rPr>
+              <w:t>1r</w:t>
+            </w:r>
+          </w:p>
+        </w:tc>
+        <w:tc>
+          <w:tcPr>
+            <w:tcW w:w="3985" w:type="dxa"/>
+            <w:gridSpan w:val="3"/>
+            <w:tcBorders>
+              <w:top w:val="nil"/>
+              <w:left w:val="nil"/>
+              <w:bottom w:val="nil"/>
+            </w:tcBorders>
+          </w:tcPr>
+          <w:p>
+            <w:pPr>
+              <w:jc w:val="right"/>
+              <w:rPr>
+                <w:b/>
+                <w:bCs/>
+                <w:u w:val="single"/>
+                <w:lang w:bidi="ar-IQ"/>
+              </w:rPr>
+            </w:pPr>
+            <w:r>
+              <w:rPr>
+                <w:b/>
+                <w:bCs/>
+                <w:u w:val="single"/>
+                <w:lang w:bidi="ar-IQ"/>
+              </w:rPr>
+              <w:t>1</w:t>
+            </w:r>
+          </w:p>
+          <w:p>
+            <w:pPr>
+              <w:jc w:val="right"/>
+              <w:rPr>
+                <w:b/>
+                <w:bCs/>
+                <w:u w:val="single"/>
                 <w:lang w:bidi="ar-IQ"/>
               </w:rPr>
             </w:pPr>
@@ -792,7 +926,16 @@
                 <w:u w:val="single"/>
                 <w:lang w:bidi="ar-IQ"/>
               </w:rPr>
-              <w:t>1defult</w:t>
+              <w:t>2</w:t>
+            </w:r>
+            <w:r>
+              <w:rPr>
+                <w:b/>
+                <w:bCs/>
+                <w:u w:val="single"/>
+                <w:lang w:bidi="ar-IQ"/>
+              </w:rPr>
+              <w:t>defult</w:t>
             </w:r>
           </w:p>
         </w:tc>
@@ -820,7 +963,7 @@
                 <w:u w:val="single"/>
                 <w:lang w:bidi="ar-IQ"/>
               </w:rPr>
-              <w:t>1unit</w:t>
+              <w:t>2unit</w:t>
             </w:r>
           </w:p>
         </w:tc>
@@ -849,7 +992,7 @@
                 <w:u w:val="single"/>
                 <w:lang w:bidi="ar-IQ"/>
               </w:rPr>
-              <w:t>1r</w:t>
+              <w:t>2r</w:t>
             </w:r>
           </w:p>
         </w:tc>
@@ -880,19 +1023,8 @@
                 <w:u w:val="single"/>
                 <w:lang w:bidi="ar-IQ"/>
               </w:rPr>
-              <w:t>1</w:t>
-            </w:r>
-          </w:p>
-          <w:p>
-            <w:pPr>
-              <w:jc w:val="right"/>
-              <w:rPr>
-                <w:b/>
-                <w:bCs/>
-                <w:u w:val="single"/>
-                <w:lang w:bidi="ar-IQ"/>
-              </w:rPr>
-            </w:pPr>
+              <w:t>2</w:t>
+            </w:r>
           </w:p>
         </w:tc>
       </w:tr>
@@ -923,7 +1055,7 @@
                 <w:u w:val="single"/>
                 <w:lang w:bidi="ar-IQ"/>
               </w:rPr>
-              <w:t>2</w:t>
+              <w:t>3</w:t>
             </w:r>
             <w:r>
               <w:rPr>
@@ -960,7 +1092,7 @@
                 <w:u w:val="single"/>
                 <w:lang w:bidi="ar-IQ"/>
               </w:rPr>
-              <w:t>2unit</w:t>
+              <w:t>3unit</w:t>
             </w:r>
           </w:p>
         </w:tc>
@@ -989,7 +1121,7 @@
                 <w:u w:val="single"/>
                 <w:lang w:bidi="ar-IQ"/>
               </w:rPr>
-              <w:t>2r</w:t>
+              <w:t>3r</w:t>
             </w:r>
           </w:p>
         </w:tc>
@@ -1020,19 +1152,8 @@
                 <w:u w:val="single"/>
                 <w:lang w:bidi="ar-IQ"/>
               </w:rPr>
-              <w:t>2</w:t>
-            </w:r>
-          </w:p>
-          <w:p>
-            <w:pPr>
-              <w:jc w:val="right"/>
-              <w:rPr>
-                <w:b/>
-                <w:bCs/>
-                <w:u w:val="single"/>
-                <w:lang w:bidi="ar-IQ"/>
-              </w:rPr>
-            </w:pPr>
+              <w:t>3</w:t>
+            </w:r>
           </w:p>
         </w:tc>
       </w:tr>
@@ -1063,7 +1184,7 @@
                 <w:u w:val="single"/>
                 <w:lang w:bidi="ar-IQ"/>
               </w:rPr>
-              <w:t>3</w:t>
+              <w:t>4</w:t>
             </w:r>
             <w:r>
               <w:rPr>
@@ -1100,7 +1221,7 @@
                 <w:u w:val="single"/>
                 <w:lang w:bidi="ar-IQ"/>
               </w:rPr>
-              <w:t>3unit</w:t>
+              <w:t>4unit</w:t>
             </w:r>
           </w:p>
         </w:tc>
@@ -1129,7 +1250,7 @@
                 <w:u w:val="single"/>
                 <w:lang w:bidi="ar-IQ"/>
               </w:rPr>
-              <w:t>3r</w:t>
+              <w:t>4r</w:t>
             </w:r>
           </w:p>
         </w:tc>
@@ -1160,18 +1281,8 @@
                 <w:u w:val="single"/>
                 <w:lang w:bidi="ar-IQ"/>
               </w:rPr>
-              <w:t>3</w:t>
-            </w:r>
-          </w:p>
-          <w:p>
-            <w:pPr>
-              <w:jc w:val="right"/>
-              <w:rPr>
-                <w:b/>
-                <w:bCs/>
-                <w:lang w:bidi="ar-IQ"/>
-              </w:rPr>
-            </w:pPr>
+              <w:t>4</w:t>
+            </w:r>
           </w:p>
         </w:tc>
       </w:tr>
@@ -1202,7 +1313,7 @@
                 <w:u w:val="single"/>
                 <w:lang w:bidi="ar-IQ"/>
               </w:rPr>
-              <w:t>4</w:t>
+              <w:t>5</w:t>
             </w:r>
             <w:r>
               <w:rPr>
@@ -1239,7 +1350,7 @@
                 <w:u w:val="single"/>
                 <w:lang w:bidi="ar-IQ"/>
               </w:rPr>
-              <w:t>4unit</w:t>
+              <w:t>5unit</w:t>
             </w:r>
           </w:p>
         </w:tc>
@@ -1268,7 +1379,7 @@
                 <w:u w:val="single"/>
                 <w:lang w:bidi="ar-IQ"/>
               </w:rPr>
-              <w:t>4r</w:t>
+              <w:t>5r</w:t>
             </w:r>
           </w:p>
         </w:tc>
@@ -1299,19 +1410,8 @@
                 <w:u w:val="single"/>
                 <w:lang w:bidi="ar-IQ"/>
               </w:rPr>
-              <w:t>4</w:t>
-            </w:r>
-          </w:p>
-          <w:p>
-            <w:pPr>
-              <w:jc w:val="right"/>
-              <w:rPr>
-                <w:b/>
-                <w:bCs/>
-                <w:u w:val="single"/>
-                <w:lang w:bidi="ar-IQ"/>
-              </w:rPr>
-            </w:pPr>
+              <w:t>5</w:t>
+            </w:r>
           </w:p>
         </w:tc>
       </w:tr>
@@ -1342,7 +1442,7 @@
                 <w:u w:val="single"/>
                 <w:lang w:bidi="ar-IQ"/>
               </w:rPr>
-              <w:t>5</w:t>
+              <w:t>6</w:t>
             </w:r>
             <w:r>
               <w:rPr>
@@ -1379,7 +1479,7 @@
                 <w:u w:val="single"/>
                 <w:lang w:bidi="ar-IQ"/>
               </w:rPr>
-              <w:t>5unit</w:t>
+              <w:t>6unit</w:t>
             </w:r>
           </w:p>
         </w:tc>
@@ -1408,7 +1508,7 @@
                 <w:u w:val="single"/>
                 <w:lang w:bidi="ar-IQ"/>
               </w:rPr>
-              <w:t>5r</w:t>
+              <w:t>6r</w:t>
             </w:r>
           </w:p>
         </w:tc>
@@ -1439,19 +1539,8 @@
                 <w:u w:val="single"/>
                 <w:lang w:bidi="ar-IQ"/>
               </w:rPr>
-              <w:t>5</w:t>
-            </w:r>
-          </w:p>
-          <w:p>
-            <w:pPr>
-              <w:jc w:val="right"/>
-              <w:rPr>
-                <w:b/>
-                <w:bCs/>
-                <w:u w:val="single"/>
-                <w:lang w:bidi="ar-IQ"/>
-              </w:rPr>
-            </w:pPr>
+              <w:t>6</w:t>
+            </w:r>
           </w:p>
         </w:tc>
       </w:tr>
@@ -1482,7 +1571,7 @@
                 <w:u w:val="single"/>
                 <w:lang w:bidi="ar-IQ"/>
               </w:rPr>
-              <w:t>6</w:t>
+              <w:t>7</w:t>
             </w:r>
             <w:r>
               <w:rPr>
@@ -1519,7 +1608,7 @@
                 <w:u w:val="single"/>
                 <w:lang w:bidi="ar-IQ"/>
               </w:rPr>
-              <w:t>6unit</w:t>
+              <w:t>7unit</w:t>
             </w:r>
           </w:p>
         </w:tc>
@@ -1548,7 +1637,7 @@
                 <w:u w:val="single"/>
                 <w:lang w:bidi="ar-IQ"/>
               </w:rPr>
-              <w:t>6r</w:t>
+              <w:t>7r</w:t>
             </w:r>
           </w:p>
         </w:tc>
@@ -1579,19 +1668,8 @@
                 <w:u w:val="single"/>
                 <w:lang w:bidi="ar-IQ"/>
               </w:rPr>
-              <w:t>6</w:t>
-            </w:r>
-          </w:p>
-          <w:p>
-            <w:pPr>
-              <w:jc w:val="right"/>
-              <w:rPr>
-                <w:b/>
-                <w:bCs/>
-                <w:u w:val="single"/>
-                <w:lang w:bidi="ar-IQ"/>
-              </w:rPr>
-            </w:pPr>
+              <w:t>7</w:t>
+            </w:r>
           </w:p>
         </w:tc>
       </w:tr>
@@ -1622,7 +1700,7 @@
                 <w:u w:val="single"/>
                 <w:lang w:bidi="ar-IQ"/>
               </w:rPr>
-              <w:t>7</w:t>
+              <w:t>8</w:t>
             </w:r>
             <w:r>
               <w:rPr>
@@ -1659,7 +1737,7 @@
                 <w:u w:val="single"/>
                 <w:lang w:bidi="ar-IQ"/>
               </w:rPr>
-              <w:t>7unit</w:t>
+              <w:t>8unit</w:t>
             </w:r>
           </w:p>
         </w:tc>
@@ -1688,7 +1766,7 @@
                 <w:u w:val="single"/>
                 <w:lang w:bidi="ar-IQ"/>
               </w:rPr>
-              <w:t>7r</w:t>
+              <w:t>8r</w:t>
             </w:r>
           </w:p>
         </w:tc>
@@ -1719,19 +1797,8 @@
                 <w:u w:val="single"/>
                 <w:lang w:bidi="ar-IQ"/>
               </w:rPr>
-              <w:t>7</w:t>
-            </w:r>
-          </w:p>
-          <w:p>
-            <w:pPr>
-              <w:jc w:val="right"/>
-              <w:rPr>
-                <w:b/>
-                <w:bCs/>
-                <w:u w:val="single"/>
-                <w:lang w:bidi="ar-IQ"/>
-              </w:rPr>
-            </w:pPr>
+              <w:t>8</w:t>
+            </w:r>
           </w:p>
         </w:tc>
       </w:tr>
@@ -1762,7 +1829,7 @@
                 <w:u w:val="single"/>
                 <w:lang w:bidi="ar-IQ"/>
               </w:rPr>
-              <w:t>8</w:t>
+              <w:t>9</w:t>
             </w:r>
             <w:r>
               <w:rPr>
@@ -1799,7 +1866,7 @@
                 <w:u w:val="single"/>
                 <w:lang w:bidi="ar-IQ"/>
               </w:rPr>
-              <w:t>8unit</w:t>
+              <w:t>9unit</w:t>
             </w:r>
           </w:p>
         </w:tc>
@@ -1828,7 +1895,7 @@
                 <w:u w:val="single"/>
                 <w:lang w:bidi="ar-IQ"/>
               </w:rPr>
-              <w:t>8r</w:t>
+              <w:t>9r</w:t>
             </w:r>
           </w:p>
         </w:tc>
@@ -1840,6 +1907,7 @@
               <w:top w:val="nil"/>
               <w:left w:val="nil"/>
               <w:bottom w:val="nil"/>
+              <w:right w:val="single" w:sz="4" w:space="0" w:color="auto"/>
             </w:tcBorders>
           </w:tcPr>
           <w:p>
@@ -1859,19 +1927,8 @@
                 <w:u w:val="single"/>
                 <w:lang w:bidi="ar-IQ"/>
               </w:rPr>
-              <w:t>8</w:t>
-            </w:r>
-          </w:p>
-          <w:p>
-            <w:pPr>
-              <w:jc w:val="right"/>
-              <w:rPr>
-                <w:b/>
-                <w:bCs/>
-                <w:u w:val="single"/>
-                <w:lang w:bidi="ar-IQ"/>
-              </w:rPr>
-            </w:pPr>
+              <w:t>9</w:t>
+            </w:r>
           </w:p>
         </w:tc>
       </w:tr>
@@ -1902,7 +1959,7 @@
                 <w:u w:val="single"/>
                 <w:lang w:bidi="ar-IQ"/>
               </w:rPr>
-              <w:t>9</w:t>
+              <w:t>10</w:t>
             </w:r>
             <w:r>
               <w:rPr>
@@ -1939,7 +1996,7 @@
                 <w:u w:val="single"/>
                 <w:lang w:bidi="ar-IQ"/>
               </w:rPr>
-              <w:t>9unit</w:t>
+              <w:t>10unit</w:t>
             </w:r>
           </w:p>
         </w:tc>
@@ -1968,7 +2025,7 @@
                 <w:u w:val="single"/>
                 <w:lang w:bidi="ar-IQ"/>
               </w:rPr>
-              <w:t>9r</w:t>
+              <w:t>10r</w:t>
             </w:r>
           </w:p>
         </w:tc>
@@ -1980,7 +2037,6 @@
               <w:top w:val="nil"/>
               <w:left w:val="nil"/>
               <w:bottom w:val="nil"/>
-              <w:right w:val="single" w:sz="4" w:space="0" w:color="auto"/>
             </w:tcBorders>
           </w:tcPr>
           <w:p>
@@ -2000,7 +2056,7 @@
                 <w:u w:val="single"/>
                 <w:lang w:bidi="ar-IQ"/>
               </w:rPr>
-              <w:t>9</w:t>
+              <w:t>10</w:t>
             </w:r>
           </w:p>
         </w:tc>
@@ -2032,7 +2088,7 @@
                 <w:u w:val="single"/>
                 <w:lang w:bidi="ar-IQ"/>
               </w:rPr>
-              <w:t>10</w:t>
+              <w:t>11</w:t>
             </w:r>
             <w:r>
               <w:rPr>
@@ -2069,7 +2125,7 @@
                 <w:u w:val="single"/>
                 <w:lang w:bidi="ar-IQ"/>
               </w:rPr>
-              <w:t>10unit</w:t>
+              <w:t>11unit</w:t>
             </w:r>
           </w:p>
         </w:tc>
@@ -2098,7 +2154,7 @@
                 <w:u w:val="single"/>
                 <w:lang w:bidi="ar-IQ"/>
               </w:rPr>
-              <w:t>10r</w:t>
+              <w:t>11r</w:t>
             </w:r>
           </w:p>
         </w:tc>
@@ -2129,19 +2185,8 @@
                 <w:u w:val="single"/>
                 <w:lang w:bidi="ar-IQ"/>
               </w:rPr>
-              <w:t>10</w:t>
-            </w:r>
-          </w:p>
-          <w:p>
-            <w:pPr>
-              <w:jc w:val="right"/>
-              <w:rPr>
-                <w:b/>
-                <w:bCs/>
-                <w:u w:val="single"/>
-                <w:lang w:bidi="ar-IQ"/>
-              </w:rPr>
-            </w:pPr>
+              <w:t>11</w:t>
+            </w:r>
           </w:p>
         </w:tc>
       </w:tr>
@@ -2172,7 +2217,7 @@
                 <w:u w:val="single"/>
                 <w:lang w:bidi="ar-IQ"/>
               </w:rPr>
-              <w:t>11</w:t>
+              <w:t>12</w:t>
             </w:r>
             <w:r>
               <w:rPr>
@@ -2209,7 +2254,7 @@
                 <w:u w:val="single"/>
                 <w:lang w:bidi="ar-IQ"/>
               </w:rPr>
-              <w:t>11unit</w:t>
+              <w:t>12unit</w:t>
             </w:r>
           </w:p>
         </w:tc>
@@ -2238,7 +2283,7 @@
                 <w:u w:val="single"/>
                 <w:lang w:bidi="ar-IQ"/>
               </w:rPr>
-              <w:t>11r</w:t>
+              <w:t>12r</w:t>
             </w:r>
           </w:p>
         </w:tc>
@@ -2269,19 +2314,8 @@
                 <w:u w:val="single"/>
                 <w:lang w:bidi="ar-IQ"/>
               </w:rPr>
-              <w:t>11</w:t>
-            </w:r>
-          </w:p>
-          <w:p>
-            <w:pPr>
-              <w:jc w:val="right"/>
-              <w:rPr>
-                <w:b/>
-                <w:bCs/>
-                <w:u w:val="single"/>
-                <w:lang w:bidi="ar-IQ"/>
-              </w:rPr>
-            </w:pPr>
+              <w:t>12</w:t>
+            </w:r>
           </w:p>
         </w:tc>
       </w:tr>
@@ -2312,7 +2346,7 @@
                 <w:u w:val="single"/>
                 <w:lang w:bidi="ar-IQ"/>
               </w:rPr>
-              <w:t>12</w:t>
+              <w:t>13</w:t>
             </w:r>
             <w:r>
               <w:rPr>
@@ -2349,7 +2383,7 @@
                 <w:u w:val="single"/>
                 <w:lang w:bidi="ar-IQ"/>
               </w:rPr>
-              <w:t>12unit</w:t>
+              <w:t>13unit</w:t>
             </w:r>
           </w:p>
         </w:tc>
@@ -2378,7 +2412,7 @@
                 <w:u w:val="single"/>
                 <w:lang w:bidi="ar-IQ"/>
               </w:rPr>
-              <w:t>12r</w:t>
+              <w:t>13r</w:t>
             </w:r>
           </w:p>
         </w:tc>
@@ -2409,19 +2443,8 @@
                 <w:u w:val="single"/>
                 <w:lang w:bidi="ar-IQ"/>
               </w:rPr>
-              <w:t>12</w:t>
-            </w:r>
-          </w:p>
-          <w:p>
-            <w:pPr>
-              <w:jc w:val="right"/>
-              <w:rPr>
-                <w:b/>
-                <w:bCs/>
-                <w:u w:val="single"/>
-                <w:lang w:bidi="ar-IQ"/>
-              </w:rPr>
-            </w:pPr>
+              <w:t>13</w:t>
+            </w:r>
           </w:p>
         </w:tc>
       </w:tr>
@@ -2452,7 +2475,7 @@
                 <w:u w:val="single"/>
                 <w:lang w:bidi="ar-IQ"/>
               </w:rPr>
-              <w:t>13</w:t>
+              <w:t>14</w:t>
             </w:r>
             <w:r>
               <w:rPr>
@@ -2489,7 +2512,7 @@
                 <w:u w:val="single"/>
                 <w:lang w:bidi="ar-IQ"/>
               </w:rPr>
-              <w:t>13unit</w:t>
+              <w:t>14unit</w:t>
             </w:r>
           </w:p>
         </w:tc>
@@ -2518,7 +2541,7 @@
                 <w:u w:val="single"/>
                 <w:lang w:bidi="ar-IQ"/>
               </w:rPr>
-              <w:t>13r</w:t>
+              <w:t>14r</w:t>
             </w:r>
           </w:p>
         </w:tc>
@@ -2549,19 +2572,8 @@
                 <w:u w:val="single"/>
                 <w:lang w:bidi="ar-IQ"/>
               </w:rPr>
-              <w:t>13</w:t>
-            </w:r>
-          </w:p>
-          <w:p>
-            <w:pPr>
-              <w:jc w:val="right"/>
-              <w:rPr>
-                <w:b/>
-                <w:bCs/>
-                <w:u w:val="single"/>
-                <w:lang w:bidi="ar-IQ"/>
-              </w:rPr>
-            </w:pPr>
+              <w:t>14</w:t>
+            </w:r>
           </w:p>
         </w:tc>
       </w:tr>
@@ -2592,7 +2604,7 @@
                 <w:u w:val="single"/>
                 <w:lang w:bidi="ar-IQ"/>
               </w:rPr>
-              <w:t>14</w:t>
+              <w:t>15</w:t>
             </w:r>
             <w:r>
               <w:rPr>
@@ -2629,7 +2641,7 @@
                 <w:u w:val="single"/>
                 <w:lang w:bidi="ar-IQ"/>
               </w:rPr>
-              <w:t>14unit</w:t>
+              <w:t>15unit</w:t>
             </w:r>
           </w:p>
         </w:tc>
@@ -2658,7 +2670,7 @@
                 <w:u w:val="single"/>
                 <w:lang w:bidi="ar-IQ"/>
               </w:rPr>
-              <w:t>14r</w:t>
+              <w:t>15r</w:t>
             </w:r>
           </w:p>
         </w:tc>
@@ -2689,19 +2701,8 @@
                 <w:u w:val="single"/>
                 <w:lang w:bidi="ar-IQ"/>
               </w:rPr>
-              <w:t>14</w:t>
-            </w:r>
-          </w:p>
-          <w:p>
-            <w:pPr>
-              <w:jc w:val="right"/>
-              <w:rPr>
-                <w:b/>
-                <w:bCs/>
-                <w:u w:val="single"/>
-                <w:lang w:bidi="ar-IQ"/>
-              </w:rPr>
-            </w:pPr>
+              <w:t>15</w:t>
+            </w:r>
           </w:p>
         </w:tc>
       </w:tr>
@@ -2732,7 +2733,7 @@
                 <w:u w:val="single"/>
                 <w:lang w:bidi="ar-IQ"/>
               </w:rPr>
-              <w:t>15</w:t>
+              <w:t>16</w:t>
             </w:r>
             <w:r>
               <w:rPr>
@@ -2769,7 +2770,7 @@
                 <w:u w:val="single"/>
                 <w:lang w:bidi="ar-IQ"/>
               </w:rPr>
-              <w:t>15unit</w:t>
+              <w:t>16unit</w:t>
             </w:r>
           </w:p>
         </w:tc>
@@ -2798,7 +2799,7 @@
                 <w:u w:val="single"/>
                 <w:lang w:bidi="ar-IQ"/>
               </w:rPr>
-              <w:t>15r</w:t>
+              <w:t>16r</w:t>
             </w:r>
           </w:p>
         </w:tc>
@@ -2829,19 +2830,8 @@
                 <w:u w:val="single"/>
                 <w:lang w:bidi="ar-IQ"/>
               </w:rPr>
-              <w:t>15</w:t>
-            </w:r>
-          </w:p>
-          <w:p>
-            <w:pPr>
-              <w:jc w:val="right"/>
-              <w:rPr>
-                <w:b/>
-                <w:bCs/>
-                <w:u w:val="single"/>
-                <w:lang w:bidi="ar-IQ"/>
-              </w:rPr>
-            </w:pPr>
+              <w:t>16</w:t>
+            </w:r>
           </w:p>
         </w:tc>
       </w:tr>
@@ -2872,7 +2862,7 @@
                 <w:u w:val="single"/>
                 <w:lang w:bidi="ar-IQ"/>
               </w:rPr>
-              <w:t>16</w:t>
+              <w:t>17</w:t>
             </w:r>
             <w:r>
               <w:rPr>
@@ -2904,12 +2894,18 @@
             </w:pPr>
             <w:r>
               <w:rPr>
-                <w:b/>
-                <w:bCs/>
-                <w:u w:val="single"/>
-                <w:lang w:bidi="ar-IQ"/>
-              </w:rPr>
-              <w:t>16unit</w:t>
+                <w:u w:val="single"/>
+              </w:rPr>
+              <w:t>17</w:t>
+            </w:r>
+            <w:r>
+              <w:rPr>
+                <w:b/>
+                <w:bCs/>
+                <w:u w:val="single"/>
+                <w:lang w:bidi="ar-IQ"/>
+              </w:rPr>
+              <w:t>unit</w:t>
             </w:r>
           </w:p>
         </w:tc>
@@ -2938,7 +2934,7 @@
                 <w:u w:val="single"/>
                 <w:lang w:bidi="ar-IQ"/>
               </w:rPr>
-              <w:t>16r</w:t>
+              <w:t>17r</w:t>
             </w:r>
           </w:p>
         </w:tc>
@@ -2969,19 +2965,8 @@
                 <w:u w:val="single"/>
                 <w:lang w:bidi="ar-IQ"/>
               </w:rPr>
-              <w:t>16</w:t>
-            </w:r>
-          </w:p>
-          <w:p>
-            <w:pPr>
-              <w:jc w:val="right"/>
-              <w:rPr>
-                <w:b/>
-                <w:bCs/>
-                <w:u w:val="single"/>
-                <w:lang w:bidi="ar-IQ"/>
-              </w:rPr>
-            </w:pPr>
+              <w:t>17</w:t>
+            </w:r>
           </w:p>
         </w:tc>
       </w:tr>
@@ -3012,7 +2997,7 @@
                 <w:u w:val="single"/>
                 <w:lang w:bidi="ar-IQ"/>
               </w:rPr>
-              <w:t>17</w:t>
+              <w:t>18</w:t>
             </w:r>
             <w:r>
               <w:rPr>
@@ -3044,18 +3029,12 @@
             </w:pPr>
             <w:r>
               <w:rPr>
-                <w:u w:val="single"/>
-              </w:rPr>
-              <w:t>17</w:t>
-            </w:r>
-            <w:r>
-              <w:rPr>
-                <w:b/>
-                <w:bCs/>
-                <w:u w:val="single"/>
-                <w:lang w:bidi="ar-IQ"/>
-              </w:rPr>
-              <w:t>unit</w:t>
+                <w:b/>
+                <w:bCs/>
+                <w:u w:val="single"/>
+                <w:lang w:bidi="ar-IQ"/>
+              </w:rPr>
+              <w:t>18unit</w:t>
             </w:r>
           </w:p>
         </w:tc>
@@ -3084,7 +3063,7 @@
                 <w:u w:val="single"/>
                 <w:lang w:bidi="ar-IQ"/>
               </w:rPr>
-              <w:t>17r</w:t>
+              <w:t>18r</w:t>
             </w:r>
           </w:p>
         </w:tc>
@@ -3115,19 +3094,8 @@
                 <w:u w:val="single"/>
                 <w:lang w:bidi="ar-IQ"/>
               </w:rPr>
-              <w:t>17</w:t>
-            </w:r>
-          </w:p>
-          <w:p>
-            <w:pPr>
-              <w:jc w:val="right"/>
-              <w:rPr>
-                <w:b/>
-                <w:bCs/>
-                <w:u w:val="single"/>
-                <w:lang w:bidi="ar-IQ"/>
-              </w:rPr>
-            </w:pPr>
+              <w:t>18</w:t>
+            </w:r>
           </w:p>
         </w:tc>
       </w:tr>
@@ -3158,7 +3126,7 @@
                 <w:u w:val="single"/>
                 <w:lang w:bidi="ar-IQ"/>
               </w:rPr>
-              <w:t>18</w:t>
+              <w:t>19</w:t>
             </w:r>
             <w:r>
               <w:rPr>
@@ -3195,7 +3163,7 @@
                 <w:u w:val="single"/>
                 <w:lang w:bidi="ar-IQ"/>
               </w:rPr>
-              <w:t>18unit</w:t>
+              <w:t>19unit</w:t>
             </w:r>
           </w:p>
         </w:tc>
@@ -3224,7 +3192,7 @@
                 <w:u w:val="single"/>
                 <w:lang w:bidi="ar-IQ"/>
               </w:rPr>
-              <w:t>18r</w:t>
+              <w:t>19r</w:t>
             </w:r>
           </w:p>
         </w:tc>
@@ -3255,25 +3223,14 @@
                 <w:u w:val="single"/>
                 <w:lang w:bidi="ar-IQ"/>
               </w:rPr>
-              <w:t>18</w:t>
-            </w:r>
-          </w:p>
-          <w:p>
-            <w:pPr>
-              <w:jc w:val="right"/>
-              <w:rPr>
-                <w:b/>
-                <w:bCs/>
-                <w:u w:val="single"/>
-                <w:lang w:bidi="ar-IQ"/>
-              </w:rPr>
-            </w:pPr>
+              <w:t>19</w:t>
+            </w:r>
           </w:p>
         </w:tc>
       </w:tr>
       <w:tr>
         <w:trPr>
-          <w:trHeight w:val="552"/>
+          <w:trHeight w:val="480"/>
         </w:trPr>
         <w:tc>
           <w:tcPr>
@@ -3298,16 +3255,7 @@
                 <w:u w:val="single"/>
                 <w:lang w:bidi="ar-IQ"/>
               </w:rPr>
-              <w:t>19</w:t>
-            </w:r>
-            <w:r>
-              <w:rPr>
-                <w:b/>
-                <w:bCs/>
-                <w:u w:val="single"/>
-                <w:lang w:bidi="ar-IQ"/>
-              </w:rPr>
-              <w:t>defult</w:t>
+              <w:t>20defult</w:t>
             </w:r>
           </w:p>
         </w:tc>
@@ -3335,7 +3283,7 @@
                 <w:u w:val="single"/>
                 <w:lang w:bidi="ar-IQ"/>
               </w:rPr>
-              <w:t>19unit</w:t>
+              <w:t>20unit</w:t>
             </w:r>
           </w:p>
         </w:tc>
@@ -3364,7 +3312,7 @@
                 <w:u w:val="single"/>
                 <w:lang w:bidi="ar-IQ"/>
               </w:rPr>
-              <w:t>19r</w:t>
+              <w:t>20r</w:t>
             </w:r>
           </w:p>
         </w:tc>
@@ -3395,49 +3343,42 @@
                 <w:u w:val="single"/>
                 <w:lang w:bidi="ar-IQ"/>
               </w:rPr>
-              <w:t>19</w:t>
-            </w:r>
-          </w:p>
-          <w:p>
-            <w:pPr>
-              <w:jc w:val="right"/>
-              <w:rPr>
-                <w:b/>
-                <w:bCs/>
-                <w:u w:val="single"/>
-                <w:lang w:bidi="ar-IQ"/>
-              </w:rPr>
-            </w:pPr>
+              <w:t>20</w:t>
+            </w:r>
           </w:p>
         </w:tc>
       </w:tr>
       <w:tr>
         <w:trPr>
-          <w:trHeight w:val="552"/>
+          <w:trHeight w:val="480"/>
         </w:trPr>
         <w:tc>
           <w:tcPr>
             <w:tcW w:w="3510" w:type="dxa"/>
             <w:tcBorders>
               <w:top w:val="nil"/>
-              <w:right w:val="nil"/>
-            </w:tcBorders>
-          </w:tcPr>
-          <w:p>
-            <w:pPr>
-              <w:jc w:val="center"/>
-              <w:rPr>
-                <w:u w:val="single"/>
-              </w:rPr>
-            </w:pPr>
-            <w:r>
-              <w:rPr>
-                <w:b/>
-                <w:bCs/>
-                <w:u w:val="single"/>
-                <w:lang w:bidi="ar-IQ"/>
-              </w:rPr>
-              <w:t>20</w:t>
+              <w:bottom w:val="nil"/>
+              <w:right w:val="nil"/>
+            </w:tcBorders>
+          </w:tcPr>
+          <w:p>
+            <w:pPr>
+              <w:jc w:val="center"/>
+              <w:rPr>
+                <w:b/>
+                <w:bCs/>
+                <w:u w:val="single"/>
+                <w:lang w:bidi="ar-IQ"/>
+              </w:rPr>
+            </w:pPr>
+            <w:r>
+              <w:rPr>
+                <w:b/>
+                <w:bCs/>
+                <w:u w:val="single"/>
+                <w:lang w:bidi="ar-IQ"/>
+              </w:rPr>
+              <w:t>21</w:t>
             </w:r>
             <w:r>
               <w:rPr>
@@ -3456,24 +3397,28 @@
             <w:tcBorders>
               <w:top w:val="nil"/>
               <w:left w:val="nil"/>
-              <w:right w:val="nil"/>
-            </w:tcBorders>
-          </w:tcPr>
-          <w:p>
-            <w:pPr>
-              <w:jc w:val="center"/>
-              <w:rPr>
-                <w:u w:val="single"/>
-              </w:rPr>
-            </w:pPr>
-            <w:r>
-              <w:rPr>
-                <w:b/>
-                <w:bCs/>
-                <w:u w:val="single"/>
-                <w:lang w:bidi="ar-IQ"/>
-              </w:rPr>
-              <w:t>20unit</w:t>
+              <w:bottom w:val="nil"/>
+              <w:right w:val="nil"/>
+            </w:tcBorders>
+          </w:tcPr>
+          <w:p>
+            <w:pPr>
+              <w:jc w:val="center"/>
+              <w:rPr>
+                <w:b/>
+                <w:bCs/>
+                <w:u w:val="single"/>
+                <w:lang w:bidi="ar-IQ"/>
+              </w:rPr>
+            </w:pPr>
+            <w:r>
+              <w:rPr>
+                <w:b/>
+                <w:bCs/>
+                <w:u w:val="single"/>
+                <w:lang w:bidi="ar-IQ"/>
+              </w:rPr>
+              <w:t>21unit</w:t>
             </w:r>
           </w:p>
         </w:tc>
@@ -3492,17 +3437,20 @@
             <w:pPr>
               <w:jc w:val="center"/>
               <w:rPr>
-                <w:u w:val="single"/>
-              </w:rPr>
-            </w:pPr>
-            <w:r>
-              <w:rPr>
-                <w:b/>
-                <w:bCs/>
-                <w:u w:val="single"/>
-                <w:lang w:bidi="ar-IQ"/>
-              </w:rPr>
-              <w:t>20r</w:t>
+                <w:b/>
+                <w:bCs/>
+                <w:u w:val="single"/>
+                <w:lang w:bidi="ar-IQ"/>
+              </w:rPr>
+            </w:pPr>
+            <w:r>
+              <w:rPr>
+                <w:b/>
+                <w:bCs/>
+                <w:u w:val="single"/>
+                <w:lang w:bidi="ar-IQ"/>
+              </w:rPr>
+              <w:t>21r</w:t>
             </w:r>
           </w:p>
         </w:tc>
@@ -3533,25 +3481,290 @@
                 <w:u w:val="single"/>
                 <w:lang w:bidi="ar-IQ"/>
               </w:rPr>
-              <w:t>20</w:t>
-            </w:r>
-          </w:p>
-          <w:p>
-            <w:pPr>
-              <w:jc w:val="right"/>
-              <w:rPr>
-                <w:b/>
-                <w:bCs/>
-                <w:u w:val="single"/>
-                <w:lang w:bidi="ar-IQ"/>
-              </w:rPr>
-            </w:pPr>
+              <w:t>21</w:t>
+            </w:r>
           </w:p>
         </w:tc>
       </w:tr>
       <w:tr>
         <w:trPr>
-          <w:trHeight w:val="153"/>
+          <w:trHeight w:val="480"/>
+        </w:trPr>
+        <w:tc>
+          <w:tcPr>
+            <w:tcW w:w="3510" w:type="dxa"/>
+            <w:tcBorders>
+              <w:top w:val="nil"/>
+              <w:bottom w:val="nil"/>
+              <w:right w:val="nil"/>
+            </w:tcBorders>
+          </w:tcPr>
+          <w:p>
+            <w:pPr>
+              <w:jc w:val="center"/>
+              <w:rPr>
+                <w:b/>
+                <w:bCs/>
+                <w:u w:val="single"/>
+                <w:lang w:bidi="ar-IQ"/>
+              </w:rPr>
+            </w:pPr>
+            <w:r>
+              <w:rPr>
+                <w:b/>
+                <w:bCs/>
+                <w:u w:val="single"/>
+                <w:lang w:bidi="ar-IQ"/>
+              </w:rPr>
+              <w:t>22</w:t>
+            </w:r>
+            <w:r>
+              <w:rPr>
+                <w:b/>
+                <w:bCs/>
+                <w:u w:val="single"/>
+                <w:lang w:bidi="ar-IQ"/>
+              </w:rPr>
+              <w:t>defult</w:t>
+            </w:r>
+          </w:p>
+        </w:tc>
+        <w:tc>
+          <w:tcPr>
+            <w:tcW w:w="1080" w:type="dxa"/>
+            <w:tcBorders>
+              <w:top w:val="nil"/>
+              <w:left w:val="nil"/>
+              <w:bottom w:val="nil"/>
+              <w:right w:val="nil"/>
+            </w:tcBorders>
+          </w:tcPr>
+          <w:p>
+            <w:pPr>
+              <w:jc w:val="center"/>
+              <w:rPr>
+                <w:b/>
+                <w:bCs/>
+                <w:u w:val="single"/>
+                <w:lang w:bidi="ar-IQ"/>
+              </w:rPr>
+            </w:pPr>
+            <w:r>
+              <w:rPr>
+                <w:b/>
+                <w:bCs/>
+                <w:u w:val="single"/>
+                <w:lang w:bidi="ar-IQ"/>
+              </w:rPr>
+              <w:t>22unit</w:t>
+            </w:r>
+          </w:p>
+        </w:tc>
+        <w:tc>
+          <w:tcPr>
+            <w:tcW w:w="2585" w:type="dxa"/>
+            <w:gridSpan w:val="2"/>
+            <w:tcBorders>
+              <w:top w:val="nil"/>
+              <w:left w:val="nil"/>
+              <w:bottom w:val="nil"/>
+              <w:right w:val="nil"/>
+            </w:tcBorders>
+          </w:tcPr>
+          <w:p>
+            <w:pPr>
+              <w:jc w:val="center"/>
+              <w:rPr>
+                <w:b/>
+                <w:bCs/>
+                <w:u w:val="single"/>
+                <w:lang w:bidi="ar-IQ"/>
+              </w:rPr>
+            </w:pPr>
+            <w:r>
+              <w:rPr>
+                <w:b/>
+                <w:bCs/>
+                <w:u w:val="single"/>
+                <w:lang w:bidi="ar-IQ"/>
+              </w:rPr>
+              <w:t>22r</w:t>
+            </w:r>
+          </w:p>
+        </w:tc>
+        <w:tc>
+          <w:tcPr>
+            <w:tcW w:w="3985" w:type="dxa"/>
+            <w:gridSpan w:val="3"/>
+            <w:tcBorders>
+              <w:top w:val="nil"/>
+              <w:left w:val="nil"/>
+              <w:bottom w:val="nil"/>
+            </w:tcBorders>
+          </w:tcPr>
+          <w:p>
+            <w:pPr>
+              <w:jc w:val="right"/>
+              <w:rPr>
+                <w:b/>
+                <w:bCs/>
+                <w:u w:val="single"/>
+                <w:lang w:bidi="ar-IQ"/>
+              </w:rPr>
+            </w:pPr>
+            <w:r>
+              <w:rPr>
+                <w:b/>
+                <w:bCs/>
+                <w:u w:val="single"/>
+                <w:lang w:bidi="ar-IQ"/>
+              </w:rPr>
+              <w:t>22</w:t>
+            </w:r>
+          </w:p>
+        </w:tc>
+      </w:tr>
+      <w:tr>
+        <w:trPr>
+          <w:trHeight w:val="498"/>
+        </w:trPr>
+        <w:tc>
+          <w:tcPr>
+            <w:tcW w:w="3510" w:type="dxa"/>
+            <w:tcBorders>
+              <w:top w:val="nil"/>
+              <w:bottom w:val="nil"/>
+              <w:right w:val="nil"/>
+            </w:tcBorders>
+          </w:tcPr>
+          <w:p>
+            <w:pPr>
+              <w:jc w:val="center"/>
+              <w:rPr>
+                <w:b/>
+                <w:bCs/>
+                <w:u w:val="single"/>
+                <w:lang w:bidi="ar-IQ"/>
+              </w:rPr>
+            </w:pPr>
+            <w:r>
+              <w:rPr>
+                <w:b/>
+                <w:bCs/>
+                <w:u w:val="single"/>
+                <w:lang w:bidi="ar-IQ"/>
+              </w:rPr>
+              <w:t>23</w:t>
+            </w:r>
+            <w:r>
+              <w:rPr>
+                <w:b/>
+                <w:bCs/>
+                <w:u w:val="single"/>
+                <w:lang w:bidi="ar-IQ"/>
+              </w:rPr>
+              <w:t>defult</w:t>
+            </w:r>
+          </w:p>
+        </w:tc>
+        <w:tc>
+          <w:tcPr>
+            <w:tcW w:w="1080" w:type="dxa"/>
+            <w:tcBorders>
+              <w:top w:val="nil"/>
+              <w:left w:val="nil"/>
+              <w:bottom w:val="nil"/>
+              <w:right w:val="nil"/>
+            </w:tcBorders>
+          </w:tcPr>
+          <w:p>
+            <w:pPr>
+              <w:jc w:val="center"/>
+              <w:rPr>
+                <w:b/>
+                <w:bCs/>
+                <w:u w:val="single"/>
+                <w:lang w:bidi="ar-IQ"/>
+              </w:rPr>
+            </w:pPr>
+            <w:r>
+              <w:rPr>
+                <w:b/>
+                <w:bCs/>
+                <w:u w:val="single"/>
+                <w:lang w:bidi="ar-IQ"/>
+              </w:rPr>
+              <w:t>23unit</w:t>
+            </w:r>
+          </w:p>
+        </w:tc>
+        <w:tc>
+          <w:tcPr>
+            <w:tcW w:w="2585" w:type="dxa"/>
+            <w:gridSpan w:val="2"/>
+            <w:tcBorders>
+              <w:top w:val="nil"/>
+              <w:left w:val="nil"/>
+              <w:bottom w:val="nil"/>
+              <w:right w:val="nil"/>
+            </w:tcBorders>
+          </w:tcPr>
+          <w:p>
+            <w:pPr>
+              <w:jc w:val="center"/>
+              <w:rPr>
+                <w:b/>
+                <w:bCs/>
+                <w:u w:val="single"/>
+                <w:lang w:bidi="ar-IQ"/>
+              </w:rPr>
+            </w:pPr>
+            <w:r>
+              <w:rPr>
+                <w:b/>
+                <w:bCs/>
+                <w:u w:val="single"/>
+                <w:lang w:bidi="ar-IQ"/>
+              </w:rPr>
+              <w:t>23r</w:t>
+            </w:r>
+          </w:p>
+        </w:tc>
+        <w:tc>
+          <w:tcPr>
+            <w:tcW w:w="3985" w:type="dxa"/>
+            <w:gridSpan w:val="3"/>
+            <w:tcBorders>
+              <w:top w:val="nil"/>
+              <w:left w:val="nil"/>
+              <w:bottom w:val="nil"/>
+            </w:tcBorders>
+          </w:tcPr>
+          <w:p>
+            <w:pPr>
+              <w:jc w:val="right"/>
+              <w:rPr>
+                <w:b/>
+                <w:bCs/>
+                <w:u w:val="single"/>
+                <w:lang w:bidi="ar-IQ"/>
+              </w:rPr>
+            </w:pPr>
+            <w:r>
+              <w:rPr>
+                <w:b/>
+                <w:bCs/>
+                <w:u w:val="single"/>
+                <w:lang w:bidi="ar-IQ"/>
+              </w:rPr>
+              <w:t>23</w:t>
+            </w:r>
+          </w:p>
+        </w:tc>
+      </w:tr>
+      <w:tr>
+        <w:trPr>
+          <w:trHeight w:val="767"/>
         </w:trPr>
         <w:tc>
           <w:tcPr>
@@ -3580,7 +3793,7 @@
                   <v:stroke joinstyle="miter"/>
                   <v:path gradientshapeok="t" o:connecttype="rect"/>
                 </v:shapetype>
-                <v:shape id="_x0000_s1047" type="#_x0000_t202" style="position:absolute;left:0;text-align:left;margin-left:.25pt;margin-top:4pt;width:72.6pt;height:41.4pt;z-index:251665408;mso-position-horizontal-relative:text;mso-position-vertical-relative:text">
+                <v:shape id="_x0000_s1047" type="#_x0000_t202" style="position:absolute;left:0;text-align:left;margin-left:.3pt;margin-top:1.9pt;width:53.95pt;height:33.6pt;z-index:251665408;mso-position-horizontal-relative:text;mso-position-vertical-relative:text">
                   <v:shadow on="t" type="perspective" opacity=".5" origin=",.5" offset="0,0" matrix=",-56756f,,.5"/>
                   <v:textbox style="mso-next-textbox:#_x0000_s1047">
                     <w:txbxContent>
@@ -3633,42 +3846,18 @@
           <w:p>
             <w:pPr>
               <w:rPr>
-                <w:rFonts w:ascii="Tahoma" w:hAnsi="Tahoma" w:cs="Tahoma"/>
-                <w:b/>
-                <w:bCs/>
-              </w:rPr>
-            </w:pPr>
-            <w:r>
-              <w:rPr>
-                <w:rFonts w:ascii="Tahoma" w:hAnsi="Tahoma" w:cs="Tahoma"/>
-                <w:b/>
-                <w:bCs/>
-              </w:rPr>
-              <w:t>Date     /    /20</w:t>
-            </w:r>
-          </w:p>
-          <w:p>
-            <w:pPr>
-              <w:tabs>
-                <w:tab w:val="left" w:pos="2412"/>
-                <w:tab w:val="center" w:pos="3852"/>
-              </w:tabs>
-              <w:rPr>
-                <w:b/>
-                <w:bCs/>
                 <w:sz w:val="26"/>
                 <w:szCs w:val="26"/>
               </w:rPr>
             </w:pPr>
-          </w:p>
-          <w:p>
-            <w:pPr>
-              <w:ind w:firstLine="720"/>
-              <w:rPr>
-                <w:sz w:val="26"/>
-                <w:szCs w:val="26"/>
-              </w:rPr>
-            </w:pPr>
+            <w:r>
+              <w:rPr>
+                <w:rFonts w:ascii="Tahoma" w:hAnsi="Tahoma" w:cs="Tahoma"/>
+                <w:b/>
+                <w:bCs/>
+              </w:rPr>
+              <w:t>Date     /    /20</w:t>
+            </w:r>
           </w:p>
         </w:tc>
       </w:tr>
@@ -4364,7 +4553,7 @@
 </file>
 
 <file path=customXml/itemProps1.xml><?xml version="1.0" encoding="utf-8"?>
-<ds:datastoreItem xmlns:ds="http://schemas.openxmlformats.org/officeDocument/2006/customXml" ds:itemID="{BC504896-6164-4558-AC93-3ADB3964C458}">
+<ds:datastoreItem xmlns:ds="http://schemas.openxmlformats.org/officeDocument/2006/customXml" ds:itemID="{541022BC-8780-44B3-B56A-5D1E01AE136D}">
   <ds:schemaRefs>
     <ds:schemaRef ds:uri="http://schemas.openxmlformats.org/officeDocument/2006/bibliography"/>
   </ds:schemaRefs>
